--- a/ia/Criterion A.docx
+++ b/ia/Criterion A.docx
@@ -21,34 +21,7 @@
           <w:sz w:val="44"/>
           <w:szCs w:val="52"/>
         </w:rPr>
-        <w:t xml:space="preserve">Criterion </w:t>
-      </w:r>
-      <w:r>
-        <w:rPr>
-          <w:rFonts w:ascii="Calibri" w:eastAsia="Times New Roman" w:hAnsi="Calibri" w:cs="Calibri"/>
-          <w:color w:val="000000"/>
-          <w:sz w:val="44"/>
-          <w:szCs w:val="52"/>
-        </w:rPr>
-        <w:t>A</w:t>
-      </w:r>
-      <w:r>
-        <w:rPr>
-          <w:rFonts w:ascii="Calibri" w:eastAsia="Times New Roman" w:hAnsi="Calibri" w:cs="Calibri"/>
-          <w:color w:val="000000"/>
-          <w:sz w:val="44"/>
-          <w:szCs w:val="52"/>
-        </w:rPr>
-        <w:t xml:space="preserve">: </w:t>
-      </w:r>
-      <w:r>
-        <w:rPr>
-          <w:rFonts w:ascii="Calibri" w:eastAsia="Times New Roman" w:hAnsi="Calibri" w:cs="Calibri"/>
-          <w:color w:val="000000"/>
-          <w:sz w:val="44"/>
-          <w:szCs w:val="52"/>
-        </w:rPr>
-        <w:t>Planning</w:t>
+        <w:t>Criterion A: Planning</w:t>
       </w:r>
     </w:p>
     <w:bookmarkEnd w:id="0"/>
@@ -158,7 +131,27 @@
           <w:sz w:val="32"/>
           <w:szCs w:val="52"/>
         </w:rPr>
-        <w:t>Tools Required</w:t>
+        <w:t xml:space="preserve">Rationale </w:t>
+      </w:r>
+      <w:proofErr w:type="gramStart"/>
+      <w:r>
+        <w:rPr>
+          <w:rFonts w:ascii="Calibri" w:eastAsia="Times New Roman" w:hAnsi="Calibri" w:cs="Calibri"/>
+          <w:color w:val="000000"/>
+          <w:sz w:val="32"/>
+          <w:szCs w:val="52"/>
+        </w:rPr>
+        <w:t>For</w:t>
+      </w:r>
+      <w:proofErr w:type="gramEnd"/>
+      <w:r>
+        <w:rPr>
+          <w:rFonts w:ascii="Calibri" w:eastAsia="Times New Roman" w:hAnsi="Calibri" w:cs="Calibri"/>
+          <w:color w:val="000000"/>
+          <w:sz w:val="32"/>
+          <w:szCs w:val="52"/>
+        </w:rPr>
+        <w:t xml:space="preserve"> Solution</w:t>
       </w:r>
     </w:p>
     <w:p>
@@ -765,22 +758,245 @@
         <w:rPr>
           <w:rFonts w:eastAsia="Arial" w:cstheme="minorHAnsi"/>
         </w:rPr>
-        <w:t>In order to read these sources, I’ll need to use a third-party library</w:t>
-      </w:r>
-      <w:r>
-        <w:rPr>
-          <w:rFonts w:eastAsia="Arial" w:cstheme="minorHAnsi"/>
-        </w:rPr>
-        <w:t xml:space="preserve">. </w:t>
-      </w:r>
-      <w:r>
-        <w:rPr>
-          <w:rFonts w:eastAsia="Arial" w:cstheme="minorHAnsi"/>
-        </w:rPr>
-        <w:t>I also</w:t>
+        <w:t>In order to read these sources, I’ll need to use a third-party librar</w:t>
+      </w:r>
+      <w:r>
+        <w:rPr>
+          <w:rFonts w:eastAsia="Arial" w:cstheme="minorHAnsi"/>
+        </w:rPr>
+        <w:t xml:space="preserve">y to connect to the webpage and save the data to a field in the program. I’ll also need to design a searching algorithm to </w:t>
+      </w:r>
+      <w:r>
+        <w:rPr>
+          <w:rFonts w:eastAsia="Arial" w:cstheme="minorHAnsi"/>
+        </w:rPr>
+        <w:t xml:space="preserve">write to </w:t>
+      </w:r>
+      <w:r>
+        <w:rPr>
+          <w:rFonts w:eastAsia="Arial" w:cstheme="minorHAnsi"/>
+        </w:rPr>
+        <w:t xml:space="preserve">some sort of </w:t>
+      </w:r>
+      <w:r>
+        <w:rPr>
+          <w:rFonts w:ascii="Courier New" w:eastAsia="Arial" w:hAnsi="Courier New" w:cs="Courier New"/>
+          <w:sz w:val="20"/>
+        </w:rPr>
+        <w:t>List</w:t>
+      </w:r>
+      <w:r>
+        <w:rPr>
+          <w:rFonts w:eastAsia="Arial" w:cstheme="minorHAnsi"/>
+        </w:rPr>
+        <w:t xml:space="preserve"> storing the increasing number of “hits.” </w:t>
+      </w:r>
+      <w:r>
+        <w:rPr>
+          <w:rFonts w:eastAsia="Arial" w:cstheme="minorHAnsi"/>
+        </w:rPr>
+        <w:t xml:space="preserve">I plan on making the GUI fully functioning at all times, so I will need to use </w:t>
+      </w:r>
+      <w:r>
+        <w:rPr>
+          <w:rFonts w:ascii="Courier New" w:eastAsia="Arial" w:hAnsi="Courier New" w:cs="Courier New"/>
+          <w:sz w:val="20"/>
+        </w:rPr>
+        <w:t>Thread</w:t>
+      </w:r>
+      <w:r>
+        <w:rPr>
+          <w:rFonts w:asciiTheme="majorHAnsi" w:eastAsia="Arial" w:hAnsiTheme="majorHAnsi" w:cs="Courier New"/>
+          <w:sz w:val="20"/>
+        </w:rPr>
+        <w:t xml:space="preserve"> </w:t>
+      </w:r>
+      <w:r>
+        <w:rPr>
+          <w:rFonts w:eastAsia="Arial" w:cstheme="minorHAnsi"/>
+        </w:rPr>
+        <w:t>to stop the program from hanging while the sources are being searched. Finally, the user will need to possess some way of reading the output, possibly through a web browser or</w:t>
+      </w:r>
+      <w:r>
+        <w:rPr>
+          <w:rFonts w:eastAsia="Arial" w:cstheme="minorHAnsi"/>
+        </w:rPr>
+        <w:t xml:space="preserve">, as Mr. Sheridan </w:t>
+      </w:r>
+      <w:r>
+        <w:rPr>
+          <w:rFonts w:eastAsia="Arial" w:cstheme="minorHAnsi"/>
+        </w:rPr>
+        <w:t>would also like, a</w:t>
+      </w:r>
+      <w:r>
+        <w:rPr>
+          <w:rFonts w:eastAsia="Arial" w:cstheme="minorHAnsi"/>
+        </w:rPr>
+        <w:t xml:space="preserve"> database. </w:t>
+      </w:r>
+    </w:p>
+    <w:p>
+      <w:pPr>
+        <w:pBdr>
+          <w:top w:val="nil"/>
+          <w:left w:val="nil"/>
+          <w:bottom w:val="nil"/>
+          <w:right w:val="nil"/>
+          <w:between w:val="nil"/>
+        </w:pBdr>
+        <w:spacing w:before="120" w:line="276" w:lineRule="auto"/>
+        <w:rPr>
+          <w:rFonts w:eastAsia="Arial" w:cstheme="minorHAnsi"/>
+        </w:rPr>
+      </w:pPr>
+      <w:r>
+        <w:rPr>
+          <w:rFonts w:eastAsia="Arial" w:cstheme="minorHAnsi"/>
+        </w:rPr>
+        <w:t>I decided to implement the solution in Java 8 because:</w:t>
+      </w:r>
+    </w:p>
+    <w:p>
+      <w:pPr>
+        <w:pStyle w:val="ListParagraph"/>
+        <w:numPr>
+          <w:ilvl w:val="0"/>
+          <w:numId w:val="4"/>
+        </w:numPr>
+        <w:pBdr>
+          <w:top w:val="nil"/>
+          <w:left w:val="nil"/>
+          <w:bottom w:val="nil"/>
+          <w:right w:val="nil"/>
+          <w:between w:val="nil"/>
+        </w:pBdr>
+        <w:spacing w:before="120" w:line="276" w:lineRule="auto"/>
+        <w:rPr>
+          <w:rFonts w:eastAsia="Arial" w:cstheme="minorHAnsi"/>
+        </w:rPr>
+      </w:pPr>
+      <w:r>
+        <w:rPr>
+          <w:rFonts w:eastAsia="Arial" w:cstheme="minorHAnsi"/>
+          <w:sz w:val="22"/>
+        </w:rPr>
+        <w:lastRenderedPageBreak/>
+        <w:t>Fairly easy to create GUI with</w:t>
+      </w:r>
+    </w:p>
+    <w:p>
+      <w:pPr>
+        <w:pStyle w:val="ListParagraph"/>
+        <w:numPr>
+          <w:ilvl w:val="0"/>
+          <w:numId w:val="4"/>
+        </w:numPr>
+        <w:pBdr>
+          <w:top w:val="nil"/>
+          <w:left w:val="nil"/>
+          <w:bottom w:val="nil"/>
+          <w:right w:val="nil"/>
+          <w:between w:val="nil"/>
+        </w:pBdr>
+        <w:spacing w:before="120" w:line="276" w:lineRule="auto"/>
+        <w:rPr>
+          <w:rFonts w:eastAsia="Arial" w:cstheme="minorHAnsi"/>
+        </w:rPr>
+      </w:pPr>
+      <w:r>
+        <w:rPr>
+          <w:rFonts w:eastAsia="Arial" w:cstheme="minorHAnsi"/>
+          <w:sz w:val="22"/>
+        </w:rPr>
+        <w:t>Object</w:t>
+      </w:r>
+      <w:r>
+        <w:rPr>
+          <w:rFonts w:eastAsia="Arial" w:cstheme="minorHAnsi"/>
+          <w:sz w:val="22"/>
+        </w:rPr>
+        <w:t>-</w:t>
+      </w:r>
+      <w:r>
+        <w:rPr>
+          <w:rFonts w:eastAsia="Arial" w:cstheme="minorHAnsi"/>
+          <w:sz w:val="22"/>
+        </w:rPr>
+        <w:t>oriented language so my multi-class design fits well</w:t>
+      </w:r>
+    </w:p>
+    <w:p>
+      <w:pPr>
+        <w:pStyle w:val="ListParagraph"/>
+        <w:numPr>
+          <w:ilvl w:val="0"/>
+          <w:numId w:val="4"/>
+        </w:numPr>
+        <w:pBdr>
+          <w:top w:val="nil"/>
+          <w:left w:val="nil"/>
+          <w:bottom w:val="nil"/>
+          <w:right w:val="nil"/>
+          <w:between w:val="nil"/>
+        </w:pBdr>
+        <w:spacing w:before="120" w:line="276" w:lineRule="auto"/>
+        <w:rPr>
+          <w:rFonts w:eastAsia="Arial" w:cstheme="minorHAnsi"/>
+        </w:rPr>
+      </w:pPr>
+      <w:r>
+        <w:rPr>
+          <w:rFonts w:eastAsia="Arial" w:cstheme="minorHAnsi"/>
+          <w:sz w:val="22"/>
+        </w:rPr>
+        <w:t>Easy-to-follow syntax</w:t>
+      </w:r>
+    </w:p>
+    <w:p>
+      <w:pPr>
+        <w:pStyle w:val="ListParagraph"/>
+        <w:numPr>
+          <w:ilvl w:val="0"/>
+          <w:numId w:val="4"/>
+        </w:numPr>
+        <w:pBdr>
+          <w:top w:val="nil"/>
+          <w:left w:val="nil"/>
+          <w:bottom w:val="nil"/>
+          <w:right w:val="nil"/>
+          <w:between w:val="nil"/>
+        </w:pBdr>
+        <w:spacing w:before="120" w:line="276" w:lineRule="auto"/>
+        <w:rPr>
+          <w:rFonts w:eastAsia="Arial" w:cstheme="minorHAnsi"/>
+        </w:rPr>
+      </w:pPr>
+      <w:r>
+        <w:rPr>
+          <w:rFonts w:eastAsia="Arial" w:cstheme="minorHAnsi"/>
+          <w:sz w:val="22"/>
+        </w:rPr>
+        <w:t>Free to download and distribute</w:t>
       </w:r>
       <w:bookmarkStart w:id="1" w:name="_GoBack"/>
       <w:bookmarkEnd w:id="1"/>
+    </w:p>
+    <w:p>
+      <w:pPr>
+        <w:pBdr>
+          <w:top w:val="nil"/>
+          <w:left w:val="nil"/>
+          <w:bottom w:val="nil"/>
+          <w:right w:val="nil"/>
+          <w:between w:val="nil"/>
+        </w:pBdr>
+        <w:spacing w:before="120" w:line="276" w:lineRule="auto"/>
+        <w:ind w:left="720"/>
+        <w:rPr>
+          <w:rFonts w:eastAsia="Arial" w:cstheme="minorHAnsi"/>
+        </w:rPr>
+      </w:pPr>
     </w:p>
     <w:p>
       <w:pPr>
@@ -815,32 +1031,22 @@
         <w:pStyle w:val="ListParagraph"/>
         <w:numPr>
           <w:ilvl w:val="0"/>
-          <w:numId w:val="3"/>
-        </w:numPr>
-        <w:spacing w:line="276" w:lineRule="auto"/>
-        <w:rPr>
-          <w:sz w:val="22"/>
-          <w:szCs w:val="22"/>
-        </w:rPr>
-      </w:pPr>
-      <w:r>
-        <w:rPr>
-          <w:sz w:val="22"/>
-          <w:szCs w:val="22"/>
-        </w:rPr>
-        <w:t>Must</w:t>
-      </w:r>
-      <w:r>
-        <w:rPr>
-          <w:sz w:val="22"/>
-          <w:szCs w:val="22"/>
-        </w:rPr>
-        <w:t xml:space="preserve"> search </w:t>
-      </w:r>
-      <w:r>
-        <w:rPr>
-          <w:sz w:val="22"/>
-          <w:szCs w:val="22"/>
+          <w:numId w:val="4"/>
+        </w:numPr>
+        <w:spacing w:line="276" w:lineRule="auto"/>
+        <w:rPr>
+          <w:sz w:val="22"/>
+        </w:rPr>
+      </w:pPr>
+      <w:r>
+        <w:rPr>
+          <w:sz w:val="22"/>
+        </w:rPr>
+        <w:t xml:space="preserve">Must search </w:t>
+      </w:r>
+      <w:r>
+        <w:rPr>
+          <w:sz w:val="22"/>
         </w:rPr>
         <w:t>for the given keyword</w:t>
       </w:r>
@@ -850,18 +1056,16 @@
         <w:pStyle w:val="ListParagraph"/>
         <w:numPr>
           <w:ilvl w:val="0"/>
-          <w:numId w:val="3"/>
-        </w:numPr>
-        <w:spacing w:line="276" w:lineRule="auto"/>
-        <w:rPr>
-          <w:sz w:val="22"/>
-          <w:szCs w:val="22"/>
-        </w:rPr>
-      </w:pPr>
-      <w:r>
-        <w:rPr>
-          <w:sz w:val="22"/>
-          <w:szCs w:val="22"/>
+          <w:numId w:val="4"/>
+        </w:numPr>
+        <w:spacing w:line="276" w:lineRule="auto"/>
+        <w:rPr>
+          <w:sz w:val="22"/>
+        </w:rPr>
+      </w:pPr>
+      <w:r>
+        <w:rPr>
+          <w:sz w:val="22"/>
         </w:rPr>
         <w:t>Results must be at least reasonable</w:t>
       </w:r>
@@ -871,18 +1075,16 @@
         <w:pStyle w:val="ListParagraph"/>
         <w:numPr>
           <w:ilvl w:val="0"/>
-          <w:numId w:val="3"/>
-        </w:numPr>
-        <w:spacing w:line="276" w:lineRule="auto"/>
-        <w:rPr>
-          <w:sz w:val="22"/>
-          <w:szCs w:val="22"/>
-        </w:rPr>
-      </w:pPr>
-      <w:r>
-        <w:rPr>
-          <w:sz w:val="22"/>
-          <w:szCs w:val="22"/>
+          <w:numId w:val="4"/>
+        </w:numPr>
+        <w:spacing w:line="276" w:lineRule="auto"/>
+        <w:rPr>
+          <w:sz w:val="22"/>
+        </w:rPr>
+      </w:pPr>
+      <w:r>
+        <w:rPr>
+          <w:sz w:val="22"/>
         </w:rPr>
         <w:t>Execution time should be low</w:t>
       </w:r>
@@ -892,25 +1094,22 @@
         <w:pStyle w:val="ListParagraph"/>
         <w:numPr>
           <w:ilvl w:val="0"/>
-          <w:numId w:val="3"/>
-        </w:numPr>
-        <w:spacing w:line="276" w:lineRule="auto"/>
-        <w:rPr>
-          <w:sz w:val="22"/>
-          <w:szCs w:val="22"/>
-        </w:rPr>
-      </w:pPr>
-      <w:r>
-        <w:rPr>
-          <w:sz w:val="22"/>
-          <w:szCs w:val="22"/>
+          <w:numId w:val="4"/>
+        </w:numPr>
+        <w:spacing w:line="276" w:lineRule="auto"/>
+        <w:rPr>
+          <w:sz w:val="22"/>
+        </w:rPr>
+      </w:pPr>
+      <w:r>
+        <w:rPr>
+          <w:sz w:val="22"/>
         </w:rPr>
         <w:t>Program must be efficient</w:t>
       </w:r>
       <w:r>
         <w:rPr>
           <w:sz w:val="22"/>
-          <w:szCs w:val="22"/>
         </w:rPr>
         <w:t xml:space="preserve"> (multithreading)</w:t>
       </w:r>
@@ -920,20 +1119,17 @@
         <w:pStyle w:val="ListParagraph"/>
         <w:numPr>
           <w:ilvl w:val="0"/>
-          <w:numId w:val="3"/>
-        </w:numPr>
-        <w:spacing w:line="276" w:lineRule="auto"/>
-        <w:rPr>
-          <w:sz w:val="22"/>
-          <w:szCs w:val="22"/>
-        </w:rPr>
-      </w:pPr>
-      <w:r>
-        <w:rPr>
-          <w:sz w:val="22"/>
-          <w:szCs w:val="22"/>
-        </w:rPr>
-        <w:lastRenderedPageBreak/>
+          <w:numId w:val="4"/>
+        </w:numPr>
+        <w:spacing w:line="276" w:lineRule="auto"/>
+        <w:rPr>
+          <w:sz w:val="22"/>
+        </w:rPr>
+      </w:pPr>
+      <w:r>
+        <w:rPr>
+          <w:sz w:val="22"/>
+        </w:rPr>
         <w:t>Interface must be intuitive and easy to use</w:t>
       </w:r>
     </w:p>
@@ -942,18 +1138,16 @@
         <w:pStyle w:val="ListParagraph"/>
         <w:numPr>
           <w:ilvl w:val="0"/>
-          <w:numId w:val="3"/>
-        </w:numPr>
-        <w:spacing w:line="276" w:lineRule="auto"/>
-        <w:rPr>
-          <w:sz w:val="22"/>
-          <w:szCs w:val="22"/>
-        </w:rPr>
-      </w:pPr>
-      <w:r>
-        <w:rPr>
-          <w:sz w:val="22"/>
-          <w:szCs w:val="22"/>
+          <w:numId w:val="4"/>
+        </w:numPr>
+        <w:spacing w:line="276" w:lineRule="auto"/>
+        <w:rPr>
+          <w:sz w:val="22"/>
+        </w:rPr>
+      </w:pPr>
+      <w:r>
+        <w:rPr>
+          <w:sz w:val="22"/>
         </w:rPr>
         <w:t>Output must be easy to interpret and easy to find</w:t>
       </w:r>
@@ -963,18 +1157,16 @@
         <w:pStyle w:val="ListParagraph"/>
         <w:numPr>
           <w:ilvl w:val="0"/>
-          <w:numId w:val="3"/>
-        </w:numPr>
-        <w:spacing w:line="276" w:lineRule="auto"/>
-        <w:rPr>
-          <w:sz w:val="22"/>
-          <w:szCs w:val="22"/>
-        </w:rPr>
-      </w:pPr>
-      <w:r>
-        <w:rPr>
-          <w:sz w:val="22"/>
-          <w:szCs w:val="22"/>
+          <w:numId w:val="4"/>
+        </w:numPr>
+        <w:spacing w:line="276" w:lineRule="auto"/>
+        <w:rPr>
+          <w:sz w:val="22"/>
+        </w:rPr>
+      </w:pPr>
+      <w:r>
+        <w:rPr>
+          <w:sz w:val="22"/>
         </w:rPr>
         <w:t>Code must be readable with comments</w:t>
       </w:r>
@@ -984,18 +1176,16 @@
         <w:pStyle w:val="ListParagraph"/>
         <w:numPr>
           <w:ilvl w:val="0"/>
-          <w:numId w:val="3"/>
-        </w:numPr>
-        <w:spacing w:line="276" w:lineRule="auto"/>
-        <w:rPr>
-          <w:sz w:val="22"/>
-          <w:szCs w:val="22"/>
-        </w:rPr>
-      </w:pPr>
-      <w:r>
-        <w:rPr>
-          <w:sz w:val="22"/>
-          <w:szCs w:val="22"/>
+          <w:numId w:val="4"/>
+        </w:numPr>
+        <w:spacing w:line="276" w:lineRule="auto"/>
+        <w:rPr>
+          <w:sz w:val="22"/>
+        </w:rPr>
+      </w:pPr>
+      <w:r>
+        <w:rPr>
+          <w:sz w:val="22"/>
         </w:rPr>
         <w:t>Interface should look modern</w:t>
       </w:r>
@@ -1125,9 +1315,121 @@
     </w:lvl>
   </w:abstractNum>
   <w:abstractNum w:abstractNumId="1" w15:restartNumberingAfterBreak="0">
+    <w:nsid w:val="17831EB8"/>
+    <w:multiLevelType w:val="hybridMultilevel"/>
+    <w:tmpl w:val="445CE7FC"/>
+    <w:lvl w:ilvl="0" w:tplc="513A735C">
+      <w:numFmt w:val="bullet"/>
+      <w:lvlText w:val="-"/>
+      <w:lvlJc w:val="left"/>
+      <w:pPr>
+        <w:ind w:left="1080" w:hanging="360"/>
+      </w:pPr>
+      <w:rPr>
+        <w:rFonts w:ascii="Calibri" w:eastAsiaTheme="minorEastAsia" w:hAnsi="Calibri" w:cs="Calibri" w:hint="default"/>
+      </w:rPr>
+    </w:lvl>
+    <w:lvl w:ilvl="1" w:tplc="04090003" w:tentative="1">
+      <w:start w:val="1"/>
+      <w:numFmt w:val="bullet"/>
+      <w:lvlText w:val="o"/>
+      <w:lvlJc w:val="left"/>
+      <w:pPr>
+        <w:ind w:left="1440" w:hanging="360"/>
+      </w:pPr>
+      <w:rPr>
+        <w:rFonts w:ascii="Courier New" w:hAnsi="Courier New" w:cs="Courier New" w:hint="default"/>
+      </w:rPr>
+    </w:lvl>
+    <w:lvl w:ilvl="2" w:tplc="04090005" w:tentative="1">
+      <w:start w:val="1"/>
+      <w:numFmt w:val="bullet"/>
+      <w:lvlText w:val=""/>
+      <w:lvlJc w:val="left"/>
+      <w:pPr>
+        <w:ind w:left="2160" w:hanging="360"/>
+      </w:pPr>
+      <w:rPr>
+        <w:rFonts w:ascii="Wingdings" w:hAnsi="Wingdings" w:hint="default"/>
+      </w:rPr>
+    </w:lvl>
+    <w:lvl w:ilvl="3" w:tplc="04090001" w:tentative="1">
+      <w:start w:val="1"/>
+      <w:numFmt w:val="bullet"/>
+      <w:lvlText w:val=""/>
+      <w:lvlJc w:val="left"/>
+      <w:pPr>
+        <w:ind w:left="2880" w:hanging="360"/>
+      </w:pPr>
+      <w:rPr>
+        <w:rFonts w:ascii="Symbol" w:hAnsi="Symbol" w:hint="default"/>
+      </w:rPr>
+    </w:lvl>
+    <w:lvl w:ilvl="4" w:tplc="04090003" w:tentative="1">
+      <w:start w:val="1"/>
+      <w:numFmt w:val="bullet"/>
+      <w:lvlText w:val="o"/>
+      <w:lvlJc w:val="left"/>
+      <w:pPr>
+        <w:ind w:left="3600" w:hanging="360"/>
+      </w:pPr>
+      <w:rPr>
+        <w:rFonts w:ascii="Courier New" w:hAnsi="Courier New" w:cs="Courier New" w:hint="default"/>
+      </w:rPr>
+    </w:lvl>
+    <w:lvl w:ilvl="5" w:tplc="04090005" w:tentative="1">
+      <w:start w:val="1"/>
+      <w:numFmt w:val="bullet"/>
+      <w:lvlText w:val=""/>
+      <w:lvlJc w:val="left"/>
+      <w:pPr>
+        <w:ind w:left="4320" w:hanging="360"/>
+      </w:pPr>
+      <w:rPr>
+        <w:rFonts w:ascii="Wingdings" w:hAnsi="Wingdings" w:hint="default"/>
+      </w:rPr>
+    </w:lvl>
+    <w:lvl w:ilvl="6" w:tplc="04090001" w:tentative="1">
+      <w:start w:val="1"/>
+      <w:numFmt w:val="bullet"/>
+      <w:lvlText w:val=""/>
+      <w:lvlJc w:val="left"/>
+      <w:pPr>
+        <w:ind w:left="5040" w:hanging="360"/>
+      </w:pPr>
+      <w:rPr>
+        <w:rFonts w:ascii="Symbol" w:hAnsi="Symbol" w:hint="default"/>
+      </w:rPr>
+    </w:lvl>
+    <w:lvl w:ilvl="7" w:tplc="04090003" w:tentative="1">
+      <w:start w:val="1"/>
+      <w:numFmt w:val="bullet"/>
+      <w:lvlText w:val="o"/>
+      <w:lvlJc w:val="left"/>
+      <w:pPr>
+        <w:ind w:left="5760" w:hanging="360"/>
+      </w:pPr>
+      <w:rPr>
+        <w:rFonts w:ascii="Courier New" w:hAnsi="Courier New" w:cs="Courier New" w:hint="default"/>
+      </w:rPr>
+    </w:lvl>
+    <w:lvl w:ilvl="8" w:tplc="04090005" w:tentative="1">
+      <w:start w:val="1"/>
+      <w:numFmt w:val="bullet"/>
+      <w:lvlText w:val=""/>
+      <w:lvlJc w:val="left"/>
+      <w:pPr>
+        <w:ind w:left="6480" w:hanging="360"/>
+      </w:pPr>
+      <w:rPr>
+        <w:rFonts w:ascii="Wingdings" w:hAnsi="Wingdings" w:hint="default"/>
+      </w:rPr>
+    </w:lvl>
+  </w:abstractNum>
+  <w:abstractNum w:abstractNumId="2" w15:restartNumberingAfterBreak="0">
     <w:nsid w:val="5B657614"/>
     <w:multiLevelType w:val="hybridMultilevel"/>
-    <w:tmpl w:val="3D94DEF2"/>
+    <w:tmpl w:val="D6EC9292"/>
     <w:lvl w:ilvl="0" w:tplc="513A735C">
       <w:numFmt w:val="bullet"/>
       <w:lvlText w:val="-"/>
@@ -1236,7 +1538,7 @@
       </w:rPr>
     </w:lvl>
   </w:abstractNum>
-  <w:abstractNum w:abstractNumId="2" w15:restartNumberingAfterBreak="0">
+  <w:abstractNum w:abstractNumId="3" w15:restartNumberingAfterBreak="0">
     <w:nsid w:val="71C96E65"/>
     <w:multiLevelType w:val="hybridMultilevel"/>
     <w:tmpl w:val="DCC0467C"/>
@@ -1349,12 +1651,15 @@
     </w:lvl>
   </w:abstractNum>
   <w:num w:numId="1">
-    <w:abstractNumId w:val="2"/>
+    <w:abstractNumId w:val="3"/>
   </w:num>
   <w:num w:numId="2">
     <w:abstractNumId w:val="0"/>
   </w:num>
   <w:num w:numId="3">
+    <w:abstractNumId w:val="2"/>
+  </w:num>
+  <w:num w:numId="4">
     <w:abstractNumId w:val="1"/>
   </w:num>
 </w:numbering>
@@ -2120,7 +2425,7 @@
 </file>
 
 <file path=customXml/itemProps1.xml><?xml version="1.0" encoding="utf-8"?>
-<ds:datastoreItem xmlns:ds="http://schemas.openxmlformats.org/officeDocument/2006/customXml" ds:itemID="{E4C73B39-1B46-44CA-BD77-4379A5904F5D}">
+<ds:datastoreItem xmlns:ds="http://schemas.openxmlformats.org/officeDocument/2006/customXml" ds:itemID="{995A3D8C-C78D-4ECD-AD2B-85D0F739EA4A}">
   <ds:schemaRefs>
     <ds:schemaRef ds:uri="http://schemas.openxmlformats.org/officeDocument/2006/bibliography"/>
   </ds:schemaRefs>

--- a/ia/Criterion A.docx
+++ b/ia/Criterion A.docx
@@ -133,7 +133,6 @@
         </w:rPr>
         <w:t xml:space="preserve">Rationale </w:t>
       </w:r>
-      <w:proofErr w:type="gramStart"/>
       <w:r>
         <w:rPr>
           <w:rFonts w:ascii="Calibri" w:eastAsia="Times New Roman" w:hAnsi="Calibri" w:cs="Calibri"/>
@@ -141,9 +140,10 @@
           <w:sz w:val="32"/>
           <w:szCs w:val="52"/>
         </w:rPr>
-        <w:t>For</w:t>
-      </w:r>
-      <w:proofErr w:type="gramEnd"/>
+        <w:t>f</w:t>
+      </w:r>
+      <w:bookmarkStart w:id="1" w:name="_GoBack"/>
+      <w:bookmarkEnd w:id="1"/>
       <w:r>
         <w:rPr>
           <w:rFonts w:ascii="Calibri" w:eastAsia="Times New Roman" w:hAnsi="Calibri" w:cs="Calibri"/>
@@ -151,7 +151,7 @@
           <w:sz w:val="32"/>
           <w:szCs w:val="52"/>
         </w:rPr>
-        <w:t xml:space="preserve"> Solution</w:t>
+        <w:t>or Solution</w:t>
       </w:r>
     </w:p>
     <w:p>
@@ -979,8 +979,6 @@
         </w:rPr>
         <w:t>Free to download and distribute</w:t>
       </w:r>
-      <w:bookmarkStart w:id="1" w:name="_GoBack"/>
-      <w:bookmarkEnd w:id="1"/>
     </w:p>
     <w:p>
       <w:pPr>
@@ -2425,7 +2423,7 @@
 </file>
 
 <file path=customXml/itemProps1.xml><?xml version="1.0" encoding="utf-8"?>
-<ds:datastoreItem xmlns:ds="http://schemas.openxmlformats.org/officeDocument/2006/customXml" ds:itemID="{995A3D8C-C78D-4ECD-AD2B-85D0F739EA4A}">
+<ds:datastoreItem xmlns:ds="http://schemas.openxmlformats.org/officeDocument/2006/customXml" ds:itemID="{51011254-E387-4E36-ABA3-1DF740C68743}">
   <ds:schemaRefs>
     <ds:schemaRef ds:uri="http://schemas.openxmlformats.org/officeDocument/2006/bibliography"/>
   </ds:schemaRefs>
